--- a/Day01 NG11 Intro.docx
+++ b/Day01 NG11 Intro.docx
@@ -52,7 +52,7 @@
           <w:r>
             <w:fldChar w:fldCharType="separate"/>
           </w:r>
-          <w:hyperlink w:anchor="_Toc72232120" w:history="1">
+          <w:hyperlink w:anchor="_Toc72328662" w:history="1">
             <w:r>
               <w:rPr>
                 <w:rStyle w:val="Hyperlink"/>
@@ -62,7 +62,7 @@
                 <w:noProof/>
                 <w:spacing w:val="5"/>
               </w:rPr>
-              <w:t>part 01 – NG9 Setup</w:t>
+              <w:t>part 01 – NG11 Setup</w:t>
             </w:r>
             <w:r>
               <w:rPr>
@@ -83,7 +83,7 @@
                 <w:noProof/>
                 <w:webHidden/>
               </w:rPr>
-              <w:instrText xml:space="preserve"> PAGEREF _Toc72232120 \h </w:instrText>
+              <w:instrText xml:space="preserve"> PAGEREF _Toc72328662 \h </w:instrText>
             </w:r>
             <w:r>
               <w:rPr>
@@ -125,7 +125,7 @@
               <w:noProof/>
             </w:rPr>
           </w:pPr>
-          <w:hyperlink w:anchor="_Toc72232121" w:history="1">
+          <w:hyperlink w:anchor="_Toc72328663" w:history="1">
             <w:r>
               <w:rPr>
                 <w:rStyle w:val="Hyperlink"/>
@@ -156,7 +156,7 @@
                 <w:noProof/>
                 <w:webHidden/>
               </w:rPr>
-              <w:instrText xml:space="preserve"> PAGEREF _Toc72232121 \h </w:instrText>
+              <w:instrText xml:space="preserve"> PAGEREF _Toc72328663 \h </w:instrText>
             </w:r>
             <w:r>
               <w:rPr>
@@ -198,7 +198,7 @@
               <w:noProof/>
             </w:rPr>
           </w:pPr>
-          <w:hyperlink w:anchor="_Toc72232122" w:history="1">
+          <w:hyperlink w:anchor="_Toc72328664" w:history="1">
             <w:r>
               <w:rPr>
                 <w:rStyle w:val="Hyperlink"/>
@@ -229,7 +229,7 @@
                 <w:noProof/>
                 <w:webHidden/>
               </w:rPr>
-              <w:instrText xml:space="preserve"> PAGEREF _Toc72232122 \h </w:instrText>
+              <w:instrText xml:space="preserve"> PAGEREF _Toc72328664 \h </w:instrText>
             </w:r>
             <w:r>
               <w:rPr>
@@ -271,7 +271,7 @@
               <w:noProof/>
             </w:rPr>
           </w:pPr>
-          <w:hyperlink w:anchor="_Toc72232123" w:history="1">
+          <w:hyperlink w:anchor="_Toc72328665" w:history="1">
             <w:r>
               <w:rPr>
                 <w:rStyle w:val="Hyperlink"/>
@@ -302,7 +302,7 @@
                 <w:noProof/>
                 <w:webHidden/>
               </w:rPr>
-              <w:instrText xml:space="preserve"> PAGEREF _Toc72232123 \h </w:instrText>
+              <w:instrText xml:space="preserve"> PAGEREF _Toc72328665 \h </w:instrText>
             </w:r>
             <w:r>
               <w:rPr>
@@ -344,7 +344,7 @@
               <w:noProof/>
             </w:rPr>
           </w:pPr>
-          <w:hyperlink w:anchor="_Toc72232124" w:history="1">
+          <w:hyperlink w:anchor="_Toc72328666" w:history="1">
             <w:r>
               <w:rPr>
                 <w:rStyle w:val="Hyperlink"/>
@@ -375,7 +375,7 @@
                 <w:noProof/>
                 <w:webHidden/>
               </w:rPr>
-              <w:instrText xml:space="preserve"> PAGEREF _Toc72232124 \h </w:instrText>
+              <w:instrText xml:space="preserve"> PAGEREF _Toc72328666 \h </w:instrText>
             </w:r>
             <w:r>
               <w:rPr>
@@ -417,7 +417,7 @@
               <w:noProof/>
             </w:rPr>
           </w:pPr>
-          <w:hyperlink w:anchor="_Toc72232125" w:history="1">
+          <w:hyperlink w:anchor="_Toc72328667" w:history="1">
             <w:r>
               <w:rPr>
                 <w:rStyle w:val="Hyperlink"/>
@@ -427,7 +427,7 @@
                 <w:noProof/>
                 <w:spacing w:val="5"/>
               </w:rPr>
-              <w:t>part 06 – Ng9 Forms</w:t>
+              <w:t>part 06 – Ng11 Forms</w:t>
             </w:r>
             <w:r>
               <w:rPr>
@@ -448,7 +448,7 @@
                 <w:noProof/>
                 <w:webHidden/>
               </w:rPr>
-              <w:instrText xml:space="preserve"> PAGEREF _Toc72232125 \h </w:instrText>
+              <w:instrText xml:space="preserve"> PAGEREF _Toc72328667 \h </w:instrText>
             </w:r>
             <w:r>
               <w:rPr>
@@ -490,7 +490,7 @@
               <w:noProof/>
             </w:rPr>
           </w:pPr>
-          <w:hyperlink w:anchor="_Toc72232126" w:history="1">
+          <w:hyperlink w:anchor="_Toc72328668" w:history="1">
             <w:r>
               <w:rPr>
                 <w:rStyle w:val="Hyperlink"/>
@@ -521,7 +521,7 @@
                 <w:noProof/>
                 <w:webHidden/>
               </w:rPr>
-              <w:instrText xml:space="preserve"> PAGEREF _Toc72232126 \h </w:instrText>
+              <w:instrText xml:space="preserve"> PAGEREF _Toc72328668 \h </w:instrText>
             </w:r>
             <w:r>
               <w:rPr>
@@ -563,7 +563,7 @@
               <w:noProof/>
             </w:rPr>
           </w:pPr>
-          <w:hyperlink w:anchor="_Toc72232127" w:history="1">
+          <w:hyperlink w:anchor="_Toc72328669" w:history="1">
             <w:r>
               <w:rPr>
                 <w:rStyle w:val="Hyperlink"/>
@@ -594,7 +594,7 @@
                 <w:noProof/>
                 <w:webHidden/>
               </w:rPr>
-              <w:instrText xml:space="preserve"> PAGEREF _Toc72232127 \h </w:instrText>
+              <w:instrText xml:space="preserve"> PAGEREF _Toc72328669 \h </w:instrText>
             </w:r>
             <w:r>
               <w:rPr>
@@ -636,7 +636,7 @@
               <w:noProof/>
             </w:rPr>
           </w:pPr>
-          <w:hyperlink w:anchor="_Toc72232128" w:history="1">
+          <w:hyperlink w:anchor="_Toc72328670" w:history="1">
             <w:r>
               <w:rPr>
                 <w:rStyle w:val="Hyperlink"/>
@@ -667,7 +667,7 @@
                 <w:noProof/>
                 <w:webHidden/>
               </w:rPr>
-              <w:instrText xml:space="preserve"> PAGEREF _Toc72232128 \h </w:instrText>
+              <w:instrText xml:space="preserve"> PAGEREF _Toc72328670 \h </w:instrText>
             </w:r>
             <w:r>
               <w:rPr>
@@ -709,7 +709,7 @@
               <w:noProof/>
             </w:rPr>
           </w:pPr>
-          <w:hyperlink w:anchor="_Toc72232129" w:history="1">
+          <w:hyperlink w:anchor="_Toc72328671" w:history="1">
             <w:r>
               <w:rPr>
                 <w:rStyle w:val="Hyperlink"/>
@@ -740,7 +740,7 @@
                 <w:noProof/>
                 <w:webHidden/>
               </w:rPr>
-              <w:instrText xml:space="preserve"> PAGEREF _Toc72232129 \h </w:instrText>
+              <w:instrText xml:space="preserve"> PAGEREF _Toc72328671 \h </w:instrText>
             </w:r>
             <w:r>
               <w:rPr>
@@ -760,7 +760,7 @@
                 <w:noProof/>
                 <w:webHidden/>
               </w:rPr>
-              <w:t>18</w:t>
+              <w:t>17</w:t>
             </w:r>
             <w:r>
               <w:rPr>
@@ -782,7 +782,7 @@
               <w:noProof/>
             </w:rPr>
           </w:pPr>
-          <w:hyperlink w:anchor="_Toc72232130" w:history="1">
+          <w:hyperlink w:anchor="_Toc72328672" w:history="1">
             <w:r>
               <w:rPr>
                 <w:rStyle w:val="Hyperlink"/>
@@ -813,7 +813,7 @@
                 <w:noProof/>
                 <w:webHidden/>
               </w:rPr>
-              <w:instrText xml:space="preserve"> PAGEREF _Toc72232130 \h </w:instrText>
+              <w:instrText xml:space="preserve"> PAGEREF _Toc72328672 \h </w:instrText>
             </w:r>
             <w:r>
               <w:rPr>
@@ -833,7 +833,7 @@
                 <w:noProof/>
                 <w:webHidden/>
               </w:rPr>
-              <w:t>21</w:t>
+              <w:t>20</w:t>
             </w:r>
             <w:r>
               <w:rPr>
@@ -855,7 +855,7 @@
               <w:noProof/>
             </w:rPr>
           </w:pPr>
-          <w:hyperlink w:anchor="_Toc72232131" w:history="1">
+          <w:hyperlink w:anchor="_Toc72328673" w:history="1">
             <w:r>
               <w:rPr>
                 <w:rStyle w:val="Hyperlink"/>
@@ -886,7 +886,7 @@
                 <w:noProof/>
                 <w:webHidden/>
               </w:rPr>
-              <w:instrText xml:space="preserve"> PAGEREF _Toc72232131 \h </w:instrText>
+              <w:instrText xml:space="preserve"> PAGEREF _Toc72328673 \h </w:instrText>
             </w:r>
             <w:r>
               <w:rPr>
@@ -906,7 +906,7 @@
                 <w:noProof/>
                 <w:webHidden/>
               </w:rPr>
-              <w:t>22</w:t>
+              <w:t>21</w:t>
             </w:r>
             <w:r>
               <w:rPr>
@@ -975,7 +975,7 @@
         </w:rPr>
       </w:pPr>
       <w:bookmarkStart w:id="0" w:name="_Toc19013026"/>
-      <w:bookmarkStart w:id="1" w:name="_Toc72232120"/>
+      <w:bookmarkStart w:id="1" w:name="_Toc72328662"/>
       <w:r>
         <w:rPr>
           <w:rStyle w:val="IntenseReference"/>
@@ -1004,7 +1004,7 @@
         <w:rPr>
           <w:rStyle w:val="IntenseReference"/>
         </w:rPr>
-        <w:t>9</w:t>
+        <w:t>11</w:t>
       </w:r>
       <w:r>
         <w:rPr>
@@ -2368,7 +2368,7 @@
         </w:rPr>
       </w:pPr>
       <w:bookmarkStart w:id="2" w:name="_Toc19013027"/>
-      <w:bookmarkStart w:id="3" w:name="_Toc72232121"/>
+      <w:bookmarkStart w:id="3" w:name="_Toc72328663"/>
       <w:r>
         <w:rPr>
           <w:rStyle w:val="IntenseReference"/>
@@ -3758,7 +3758,7 @@
         </w:rPr>
       </w:pPr>
       <w:bookmarkStart w:id="4" w:name="_Toc19013028"/>
-      <w:bookmarkStart w:id="5" w:name="_Toc72232122"/>
+      <w:bookmarkStart w:id="5" w:name="_Toc72328664"/>
       <w:r>
         <w:rPr>
           <w:rStyle w:val="IntenseReference"/>
@@ -4894,7 +4894,7 @@
         </w:rPr>
       </w:pPr>
       <w:bookmarkStart w:id="6" w:name="_Toc19013029"/>
-      <w:bookmarkStart w:id="7" w:name="_Toc72232123"/>
+      <w:bookmarkStart w:id="7" w:name="_Toc72328665"/>
       <w:r>
         <w:rPr>
           <w:rStyle w:val="IntenseReference"/>
@@ -5442,8 +5442,20 @@
                 <w:szCs w:val="20"/>
                 <w:highlight w:val="yellow"/>
               </w:rPr>
-              <w:t>/app/data/db.json</w:t>
-            </w:r>
+              <w:t>/app/data/</w:t>
+            </w:r>
+            <w:proofErr w:type="spellStart"/>
+            <w:r>
+              <w:rPr>
+                <w:rFonts w:ascii="Courier New" w:hAnsi="Courier New" w:cs="Courier New"/>
+                <w:b/>
+                <w:sz w:val="20"/>
+                <w:szCs w:val="20"/>
+                <w:highlight w:val="yellow"/>
+              </w:rPr>
+              <w:t>db.json</w:t>
+            </w:r>
+            <w:proofErr w:type="spellEnd"/>
             <w:r>
               <w:rPr>
                 <w:rFonts w:ascii="Courier New" w:hAnsi="Courier New" w:cs="Courier New"/>
@@ -6603,8 +6615,8 @@
           <w:rStyle w:val="IntenseReference"/>
         </w:rPr>
       </w:pPr>
-      <w:bookmarkStart w:id="8" w:name="_Toc37944046"/>
-      <w:bookmarkStart w:id="9" w:name="_Toc72232124"/>
+      <w:bookmarkStart w:id="8" w:name="_Toc72328666"/>
+      <w:bookmarkStart w:id="9" w:name="_Toc37944046"/>
       <w:r>
         <w:rPr>
           <w:rStyle w:val="IntenseReference"/>
@@ -6618,7 +6630,7 @@
         </w:rPr>
         <w:t>Add Bootstrap</w:t>
       </w:r>
-      <w:bookmarkEnd w:id="9"/>
+      <w:bookmarkEnd w:id="8"/>
     </w:p>
     <w:p>
       <w:pPr>
@@ -7466,7 +7478,7 @@
         </w:rPr>
         <w:br/>
       </w:r>
-      <w:bookmarkEnd w:id="8"/>
+      <w:bookmarkEnd w:id="9"/>
     </w:p>
     <w:p>
       <w:pPr>
@@ -7525,12 +7537,24 @@
           <w:rStyle w:val="IntenseReference"/>
         </w:rPr>
       </w:pPr>
-      <w:bookmarkStart w:id="10" w:name="_Toc72232125"/>
+      <w:bookmarkStart w:id="10" w:name="_Toc72328667"/>
       <w:r>
         <w:rPr>
           <w:rStyle w:val="IntenseReference"/>
         </w:rPr>
-        <w:t>part 06 – Ng9 Forms</w:t>
+        <w:t>part 06 – Ng</w:t>
+      </w:r>
+      <w:r>
+        <w:rPr>
+          <w:rStyle w:val="IntenseReference"/>
+        </w:rPr>
+        <w:t>11</w:t>
+      </w:r>
+      <w:r>
+        <w:rPr>
+          <w:rStyle w:val="IntenseReference"/>
+        </w:rPr>
+        <w:t xml:space="preserve"> Forms</w:t>
       </w:r>
       <w:bookmarkEnd w:id="10"/>
     </w:p>
@@ -8557,49 +8581,58 @@
                 <w:b/>
                 <w:sz w:val="20"/>
                 <w:szCs w:val="20"/>
+              </w:rPr>
+              <w:t>&lt;div id="container"&gt;</w:t>
+            </w:r>
+          </w:p>
+          <w:p>
+            <w:pPr>
+              <w:ind w:left="360"/>
+              <w:rPr>
+                <w:rFonts w:ascii="Courier New" w:hAnsi="Courier New" w:cs="Courier New"/>
+                <w:b/>
+                <w:sz w:val="20"/>
+                <w:szCs w:val="20"/>
+              </w:rPr>
+            </w:pPr>
+            <w:r>
+              <w:rPr>
+                <w:rFonts w:ascii="Courier New" w:hAnsi="Courier New" w:cs="Courier New"/>
+                <w:b/>
+                <w:sz w:val="20"/>
+                <w:szCs w:val="20"/>
+              </w:rPr>
+              <w:t xml:space="preserve">  &lt;main&gt;</w:t>
+            </w:r>
+          </w:p>
+          <w:p>
+            <w:pPr>
+              <w:ind w:left="360"/>
+              <w:rPr>
+                <w:rFonts w:ascii="Courier New" w:hAnsi="Courier New" w:cs="Courier New"/>
+                <w:b/>
+                <w:sz w:val="20"/>
+                <w:szCs w:val="20"/>
+              </w:rPr>
+            </w:pPr>
+            <w:r>
+              <w:rPr>
+                <w:rFonts w:ascii="Courier New" w:hAnsi="Courier New" w:cs="Courier New"/>
+                <w:b/>
+                <w:sz w:val="20"/>
+                <w:szCs w:val="20"/>
+              </w:rPr>
+              <w:t xml:space="preserve">    </w:t>
+            </w:r>
+            <w:r>
+              <w:rPr>
+                <w:rFonts w:ascii="Courier New" w:hAnsi="Courier New" w:cs="Courier New"/>
+                <w:b/>
+                <w:sz w:val="20"/>
+                <w:szCs w:val="20"/>
                 <w:highlight w:val="yellow"/>
               </w:rPr>
-              <w:t>&lt;div id="container"&gt;</w:t>
-            </w:r>
-          </w:p>
-          <w:p>
-            <w:pPr>
-              <w:ind w:left="360"/>
-              <w:rPr>
-                <w:rFonts w:ascii="Courier New" w:hAnsi="Courier New" w:cs="Courier New"/>
-                <w:b/>
-                <w:sz w:val="20"/>
-                <w:szCs w:val="20"/>
-              </w:rPr>
-            </w:pPr>
-            <w:r>
-              <w:rPr>
-                <w:rFonts w:ascii="Courier New" w:hAnsi="Courier New" w:cs="Courier New"/>
-                <w:b/>
-                <w:sz w:val="20"/>
-                <w:szCs w:val="20"/>
-              </w:rPr>
-              <w:t xml:space="preserve">  &lt;main&gt;</w:t>
-            </w:r>
-          </w:p>
-          <w:p>
-            <w:pPr>
-              <w:ind w:left="360"/>
-              <w:rPr>
-                <w:rFonts w:ascii="Courier New" w:hAnsi="Courier New" w:cs="Courier New"/>
-                <w:b/>
-                <w:sz w:val="20"/>
-                <w:szCs w:val="20"/>
-              </w:rPr>
-            </w:pPr>
-            <w:r>
-              <w:rPr>
-                <w:rFonts w:ascii="Courier New" w:hAnsi="Courier New" w:cs="Courier New"/>
-                <w:b/>
-                <w:sz w:val="20"/>
-                <w:szCs w:val="20"/>
-              </w:rPr>
-              <w:t xml:space="preserve">    &lt;div class="container"&gt;</w:t>
+              <w:t>&lt;div class="container"&gt;</w:t>
             </w:r>
           </w:p>
           <w:p>
@@ -9960,14 +9993,23 @@
           <w:p>
             <w:pPr>
               <w:ind w:left="720"/>
-              <w:jc w:val="center"/>
-              <w:rPr>
-                <w:rFonts w:ascii="Courier New" w:hAnsi="Courier New" w:cs="Courier New"/>
-                <w:b/>
-                <w:sz w:val="20"/>
-                <w:szCs w:val="20"/>
-              </w:rPr>
-            </w:pPr>
+              <w:rPr>
+                <w:rFonts w:ascii="Courier New" w:hAnsi="Courier New" w:cs="Courier New"/>
+                <w:b/>
+                <w:sz w:val="20"/>
+                <w:szCs w:val="20"/>
+              </w:rPr>
+            </w:pPr>
+            <w:r>
+              <w:rPr>
+                <w:rFonts w:ascii="Courier New" w:hAnsi="Courier New" w:cs="Courier New"/>
+                <w:b/>
+                <w:sz w:val="20"/>
+                <w:szCs w:val="20"/>
+                <w:highlight w:val="yellow"/>
+              </w:rPr>
+              <w:t xml:space="preserve">  </w:t>
+            </w:r>
             <w:proofErr w:type="spellStart"/>
             <w:r>
               <w:rPr>
@@ -10697,25 +10739,33 @@
           <w:sz w:val="24"/>
           <w:szCs w:val="24"/>
         </w:rPr>
-        <w:t xml:space="preserve">For </w:t>
-      </w:r>
-      <w:proofErr w:type="gramStart"/>
-      <w:r>
-        <w:rPr>
-          <w:rFonts w:ascii="Verdana" w:hAnsi="Verdana"/>
-          <w:sz w:val="24"/>
-          <w:szCs w:val="24"/>
-        </w:rPr>
-        <w:t>now</w:t>
-      </w:r>
-      <w:proofErr w:type="gramEnd"/>
-      <w:r>
-        <w:rPr>
-          <w:rFonts w:ascii="Verdana" w:hAnsi="Verdana"/>
-          <w:sz w:val="24"/>
-          <w:szCs w:val="24"/>
-        </w:rPr>
-        <w:t xml:space="preserve"> we will simply log the values of the form.</w:t>
+        <w:t xml:space="preserve">Create an </w:t>
+      </w:r>
+      <w:proofErr w:type="spellStart"/>
+      <w:r>
+        <w:rPr>
+          <w:rFonts w:ascii="Verdana" w:hAnsi="Verdana"/>
+          <w:sz w:val="24"/>
+          <w:szCs w:val="24"/>
+        </w:rPr>
+        <w:t>onSubmit</w:t>
+      </w:r>
+      <w:proofErr w:type="spellEnd"/>
+      <w:r>
+        <w:rPr>
+          <w:rFonts w:ascii="Verdana" w:hAnsi="Verdana"/>
+          <w:sz w:val="24"/>
+          <w:szCs w:val="24"/>
+        </w:rPr>
+        <w:t>() method and f</w:t>
+      </w:r>
+      <w:r>
+        <w:rPr>
+          <w:rFonts w:ascii="Verdana" w:hAnsi="Verdana"/>
+          <w:sz w:val="24"/>
+          <w:szCs w:val="24"/>
+        </w:rPr>
+        <w:t>or now we will simply log the values of the form.</w:t>
       </w:r>
     </w:p>
     <w:tbl>
@@ -10809,6 +10859,16 @@
               </w:rPr>
               <w:t xml:space="preserve">    </w:t>
             </w:r>
+            <w:r>
+              <w:rPr>
+                <w:rFonts w:ascii="Courier New" w:hAnsi="Courier New" w:cs="Courier New"/>
+                <w:b/>
+                <w:sz w:val="20"/>
+                <w:szCs w:val="20"/>
+                <w:highlight w:val="yellow"/>
+              </w:rPr>
+              <w:t>console.log(</w:t>
+            </w:r>
             <w:proofErr w:type="spellStart"/>
             <w:r>
               <w:rPr>
@@ -10818,8 +10878,9 @@
                 <w:szCs w:val="20"/>
                 <w:highlight w:val="yellow"/>
               </w:rPr>
-              <w:t>this.frmRegister.</w:t>
-            </w:r>
+              <w:t>this.frmRegister.value</w:t>
+            </w:r>
+            <w:proofErr w:type="spellEnd"/>
             <w:proofErr w:type="gramStart"/>
             <w:r>
               <w:rPr>
@@ -10829,18 +10890,7 @@
                 <w:szCs w:val="20"/>
                 <w:highlight w:val="yellow"/>
               </w:rPr>
-              <w:t>value</w:t>
-            </w:r>
-            <w:proofErr w:type="spellEnd"/>
-            <w:r>
-              <w:rPr>
-                <w:rFonts w:ascii="Courier New" w:hAnsi="Courier New" w:cs="Courier New"/>
-                <w:b/>
-                <w:sz w:val="20"/>
-                <w:szCs w:val="20"/>
-                <w:highlight w:val="yellow"/>
-              </w:rPr>
-              <w:t>;</w:t>
+              <w:t>);</w:t>
             </w:r>
             <w:proofErr w:type="gramEnd"/>
           </w:p>
@@ -10867,15 +10917,6 @@
         </w:tc>
       </w:tr>
     </w:tbl>
-    <w:p>
-      <w:pPr>
-        <w:rPr>
-          <w:rFonts w:ascii="Verdana" w:hAnsi="Verdana"/>
-          <w:sz w:val="24"/>
-          <w:szCs w:val="24"/>
-        </w:rPr>
-      </w:pPr>
-    </w:p>
     <w:p>
       <w:pPr>
         <w:rPr>
@@ -11818,6 +11859,7 @@
           <w:sz w:val="24"/>
           <w:szCs w:val="24"/>
         </w:rPr>
+        <w:lastRenderedPageBreak/>
         <w:t xml:space="preserve">Test </w:t>
       </w:r>
       <w:r>
@@ -11950,7 +11992,7 @@
           <w:rStyle w:val="IntenseReference"/>
         </w:rPr>
       </w:pPr>
-      <w:bookmarkStart w:id="11" w:name="_Toc72232126"/>
+      <w:bookmarkStart w:id="11" w:name="_Toc72328668"/>
       <w:r>
         <w:rPr>
           <w:rStyle w:val="IntenseReference"/>
@@ -14251,7 +14293,7 @@
           <w:rStyle w:val="IntenseReference"/>
         </w:rPr>
       </w:pPr>
-      <w:bookmarkStart w:id="12" w:name="_Toc72232127"/>
+      <w:bookmarkStart w:id="12" w:name="_Toc72328669"/>
       <w:r>
         <w:rPr>
           <w:rStyle w:val="IntenseReference"/>
@@ -16174,111 +16216,12 @@
     </w:p>
     <w:p>
       <w:pPr>
-        <w:rPr>
-          <w:rFonts w:ascii="Verdana" w:hAnsi="Verdana"/>
-          <w:sz w:val="24"/>
-          <w:szCs w:val="24"/>
-        </w:rPr>
-      </w:pPr>
-    </w:p>
-    <w:p>
-      <w:pPr>
-        <w:rPr>
-          <w:rFonts w:ascii="Verdana" w:hAnsi="Verdana"/>
-          <w:sz w:val="24"/>
-          <w:szCs w:val="24"/>
-        </w:rPr>
-      </w:pPr>
-    </w:p>
-    <w:p>
-      <w:pPr>
-        <w:rPr>
-          <w:rFonts w:ascii="Verdana" w:hAnsi="Verdana"/>
-          <w:sz w:val="24"/>
-          <w:szCs w:val="24"/>
-        </w:rPr>
-      </w:pPr>
-    </w:p>
-    <w:p>
-      <w:pPr>
-        <w:rPr>
-          <w:rFonts w:ascii="Verdana" w:hAnsi="Verdana"/>
-          <w:sz w:val="24"/>
-          <w:szCs w:val="24"/>
-        </w:rPr>
-      </w:pPr>
-    </w:p>
-    <w:p>
-      <w:pPr>
-        <w:rPr>
-          <w:rFonts w:ascii="Verdana" w:hAnsi="Verdana"/>
-          <w:sz w:val="24"/>
-          <w:szCs w:val="24"/>
-        </w:rPr>
-      </w:pPr>
-    </w:p>
-    <w:p>
-      <w:pPr>
-        <w:rPr>
-          <w:rFonts w:ascii="Verdana" w:hAnsi="Verdana"/>
-          <w:sz w:val="24"/>
-          <w:szCs w:val="24"/>
-        </w:rPr>
-      </w:pPr>
-    </w:p>
-    <w:p>
-      <w:pPr>
-        <w:rPr>
-          <w:rFonts w:ascii="Verdana" w:hAnsi="Verdana"/>
-          <w:sz w:val="24"/>
-          <w:szCs w:val="24"/>
-        </w:rPr>
-      </w:pPr>
-    </w:p>
-    <w:p>
-      <w:pPr>
-        <w:rPr>
-          <w:rFonts w:ascii="Verdana" w:hAnsi="Verdana"/>
-          <w:sz w:val="24"/>
-          <w:szCs w:val="24"/>
-        </w:rPr>
-      </w:pPr>
-    </w:p>
-    <w:p>
-      <w:pPr>
-        <w:rPr>
-          <w:rFonts w:ascii="Verdana" w:hAnsi="Verdana"/>
-          <w:sz w:val="24"/>
-          <w:szCs w:val="24"/>
-        </w:rPr>
-      </w:pPr>
-    </w:p>
-    <w:p>
-      <w:pPr>
-        <w:rPr>
-          <w:rFonts w:ascii="Verdana" w:hAnsi="Verdana"/>
-          <w:sz w:val="24"/>
-          <w:szCs w:val="24"/>
-        </w:rPr>
-      </w:pPr>
-    </w:p>
-    <w:p>
-      <w:pPr>
-        <w:rPr>
-          <w:rFonts w:ascii="Verdana" w:hAnsi="Verdana"/>
-          <w:sz w:val="24"/>
-          <w:szCs w:val="24"/>
-        </w:rPr>
-      </w:pPr>
-    </w:p>
-    <w:p>
-      <w:pPr>
         <w:pStyle w:val="Heading1"/>
         <w:rPr>
           <w:rStyle w:val="IntenseReference"/>
         </w:rPr>
       </w:pPr>
-      <w:bookmarkStart w:id="13" w:name="_Toc72232128"/>
+      <w:bookmarkStart w:id="13" w:name="_Toc72328670"/>
       <w:r>
         <w:rPr>
           <w:rStyle w:val="IntenseReference"/>
@@ -16626,7 +16569,6 @@
           <w:sz w:val="24"/>
           <w:szCs w:val="24"/>
         </w:rPr>
-        <w:lastRenderedPageBreak/>
         <w:t>The entire process could take between 5 to 15 minutes depending on your system and internet connection</w:t>
       </w:r>
     </w:p>
@@ -16655,7 +16597,7 @@
           <w:rStyle w:val="IntenseReference"/>
         </w:rPr>
       </w:pPr>
-      <w:bookmarkStart w:id="14" w:name="_Toc72232129"/>
+      <w:bookmarkStart w:id="14" w:name="_Toc72328671"/>
       <w:r>
         <w:rPr>
           <w:rStyle w:val="IntenseReference"/>
@@ -16825,6 +16767,7 @@
           <w:sz w:val="24"/>
           <w:szCs w:val="24"/>
         </w:rPr>
+        <w:lastRenderedPageBreak/>
         <w:t xml:space="preserve">Decorators may contain declarations, exports, imports, </w:t>
       </w:r>
       <w:proofErr w:type="gramStart"/>
@@ -17078,7 +17021,6 @@
           <w:sz w:val="24"/>
           <w:szCs w:val="24"/>
         </w:rPr>
-        <w:lastRenderedPageBreak/>
         <w:t>Structural directives start with a * sign. These directives are used to manipulate and change the structure of the DOM elements. For example, *</w:t>
       </w:r>
       <w:proofErr w:type="spellStart"/>
@@ -17346,84 +17288,13 @@
           <w:szCs w:val="24"/>
         </w:rPr>
       </w:pPr>
-    </w:p>
-    <w:p>
-      <w:pPr>
-        <w:rPr>
-          <w:rFonts w:ascii="Verdana" w:hAnsi="Verdana"/>
-          <w:sz w:val="24"/>
-          <w:szCs w:val="24"/>
-        </w:rPr>
-      </w:pPr>
-    </w:p>
-    <w:p>
-      <w:pPr>
-        <w:rPr>
-          <w:rFonts w:ascii="Verdana" w:hAnsi="Verdana"/>
-          <w:sz w:val="24"/>
-          <w:szCs w:val="24"/>
-        </w:rPr>
-      </w:pPr>
-    </w:p>
-    <w:p>
-      <w:pPr>
-        <w:rPr>
-          <w:rFonts w:ascii="Verdana" w:hAnsi="Verdana"/>
-          <w:sz w:val="24"/>
-          <w:szCs w:val="24"/>
-        </w:rPr>
-      </w:pPr>
-    </w:p>
-    <w:p>
-      <w:pPr>
-        <w:rPr>
-          <w:rFonts w:ascii="Verdana" w:hAnsi="Verdana"/>
-          <w:sz w:val="24"/>
-          <w:szCs w:val="24"/>
-        </w:rPr>
-      </w:pPr>
-    </w:p>
-    <w:p>
-      <w:pPr>
-        <w:rPr>
-          <w:rFonts w:ascii="Verdana" w:hAnsi="Verdana"/>
-          <w:sz w:val="24"/>
-          <w:szCs w:val="24"/>
-        </w:rPr>
-      </w:pPr>
-    </w:p>
-    <w:p>
-      <w:pPr>
-        <w:rPr>
-          <w:rFonts w:ascii="Verdana" w:hAnsi="Verdana"/>
-          <w:sz w:val="24"/>
-          <w:szCs w:val="24"/>
-        </w:rPr>
-      </w:pPr>
-    </w:p>
-    <w:p>
-      <w:pPr>
-        <w:rPr>
-          <w:rFonts w:ascii="Verdana" w:hAnsi="Verdana"/>
-          <w:sz w:val="24"/>
-          <w:szCs w:val="24"/>
-        </w:rPr>
-      </w:pPr>
-    </w:p>
-    <w:p>
-      <w:pPr>
-        <w:rPr>
-          <w:rFonts w:ascii="Verdana" w:hAnsi="Verdana"/>
-          <w:sz w:val="24"/>
-          <w:szCs w:val="24"/>
-        </w:rPr>
-      </w:pPr>
-      <w:r>
-        <w:rPr>
-          <w:rFonts w:ascii="Verdana" w:hAnsi="Verdana"/>
-          <w:sz w:val="24"/>
-          <w:szCs w:val="24"/>
-        </w:rPr>
+      <w:r>
+        <w:rPr>
+          <w:rFonts w:ascii="Verdana" w:hAnsi="Verdana"/>
+          <w:sz w:val="24"/>
+          <w:szCs w:val="24"/>
+        </w:rPr>
+        <w:lastRenderedPageBreak/>
         <w:t>Here are a few Angular CLI commands that we will be using</w:t>
       </w:r>
       <w:r>
@@ -18153,7 +18024,6 @@
                 <w:sz w:val="24"/>
                 <w:szCs w:val="24"/>
               </w:rPr>
-              <w:lastRenderedPageBreak/>
               <w:t>update</w:t>
             </w:r>
           </w:p>
@@ -18797,6 +18667,7 @@
         <w:rPr>
           <w:rFonts w:ascii="Verdana" w:hAnsi="Verdana"/>
         </w:rPr>
+        <w:lastRenderedPageBreak/>
         <w:t>tsconfig.json</w:t>
       </w:r>
       <w:proofErr w:type="spellEnd"/>
@@ -18956,12 +18827,11 @@
           <w:rStyle w:val="IntenseReference"/>
         </w:rPr>
       </w:pPr>
-      <w:bookmarkStart w:id="15" w:name="_Toc72232130"/>
+      <w:bookmarkStart w:id="15" w:name="_Toc72328672"/>
       <w:r>
         <w:rPr>
           <w:rStyle w:val="IntenseReference"/>
         </w:rPr>
-        <w:lastRenderedPageBreak/>
         <w:t>Appendix C – Angular Directives</w:t>
       </w:r>
       <w:bookmarkEnd w:id="15"/>
@@ -19700,12 +19570,11 @@
           <w:rStyle w:val="IntenseReference"/>
         </w:rPr>
       </w:pPr>
-      <w:bookmarkStart w:id="16" w:name="_Toc72232131"/>
+      <w:bookmarkStart w:id="16" w:name="_Toc72328673"/>
       <w:r>
         <w:rPr>
           <w:rStyle w:val="IntenseReference"/>
         </w:rPr>
-        <w:lastRenderedPageBreak/>
         <w:t xml:space="preserve">Appendix </w:t>
       </w:r>
       <w:r>
